--- a/assign_2/Assignment 2.docx
+++ b/assign_2/Assignment 2.docx
@@ -1,6 +1,6 @@
 
 <file path=word/document.xml><?xml version="1.0" encoding="utf-8"?>
-<w:document xmlns:wpc="http://schemas.microsoft.com/office/word/2010/wordprocessingCanvas" xmlns:cx="http://schemas.microsoft.com/office/drawing/2014/chartex" xmlns:cx1="http://schemas.microsoft.com/office/drawing/2015/9/8/chartex" xmlns:cx2="http://schemas.microsoft.com/office/drawing/2015/10/21/chartex" xmlns:cx3="http://schemas.microsoft.com/office/drawing/2016/5/9/chartex" xmlns:cx4="http://schemas.microsoft.com/office/drawing/2016/5/10/chartex" xmlns:cx5="http://schemas.microsoft.com/office/drawing/2016/5/11/chartex" xmlns:cx6="http://schemas.microsoft.com/office/drawing/2016/5/12/chartex" xmlns:cx7="http://schemas.microsoft.com/office/drawing/2016/5/13/chartex" xmlns:cx8="http://schemas.microsoft.com/office/drawing/2016/5/14/chartex" xmlns:mc="http://schemas.openxmlformats.org/markup-compatibility/2006" xmlns:aink="http://schemas.microsoft.com/office/drawing/2016/ink" xmlns:am3d="http://schemas.microsoft.com/office/drawing/2017/model3d" xmlns:o="urn:schemas-microsoft-com:office:office" xmlns:r="http://schemas.openxmlformats.org/officeDocument/2006/relationships" xmlns:m="http://schemas.openxmlformats.org/officeDocument/2006/math" xmlns:v="urn:schemas-microsoft-com:vml" xmlns:wp14="http://schemas.microsoft.com/office/word/2010/wordprocessingDrawing" xmlns:wp="http://schemas.openxmlformats.org/drawingml/2006/wordprocessingDrawing" xmlns:w10="urn:schemas-microsoft-com:office:word" xmlns:w="http://schemas.openxmlformats.org/wordprocessingml/2006/main" xmlns:w14="http://schemas.microsoft.com/office/word/2010/wordml" xmlns:w15="http://schemas.microsoft.com/office/word/2012/wordml" xmlns:w16cex="http://schemas.microsoft.com/office/word/2018/wordml/cex" xmlns:w16cid="http://schemas.microsoft.com/office/word/2016/wordml/cid" xmlns:w16="http://schemas.microsoft.com/office/word/2018/wordml" xmlns:w16se="http://schemas.microsoft.com/office/word/2015/wordml/symex" xmlns:wpg="http://schemas.microsoft.com/office/word/2010/wordprocessingGroup" xmlns:wpi="http://schemas.microsoft.com/office/word/2010/wordprocessingInk" xmlns:wne="http://schemas.microsoft.com/office/word/2006/wordml" xmlns:wps="http://schemas.microsoft.com/office/word/2010/wordprocessingShape" mc:Ignorable="w14 w15 w16se w16cid w16 w16cex wp14">
+<w:document xmlns:wpc="http://schemas.microsoft.com/office/word/2010/wordprocessingCanvas" xmlns:cx="http://schemas.microsoft.com/office/drawing/2014/chartex" xmlns:cx1="http://schemas.microsoft.com/office/drawing/2015/9/8/chartex" xmlns:cx2="http://schemas.microsoft.com/office/drawing/2015/10/21/chartex" xmlns:cx3="http://schemas.microsoft.com/office/drawing/2016/5/9/chartex" xmlns:cx4="http://schemas.microsoft.com/office/drawing/2016/5/10/chartex" xmlns:cx5="http://schemas.microsoft.com/office/drawing/2016/5/11/chartex" xmlns:cx6="http://schemas.microsoft.com/office/drawing/2016/5/12/chartex" xmlns:cx7="http://schemas.microsoft.com/office/drawing/2016/5/13/chartex" xmlns:cx8="http://schemas.microsoft.com/office/drawing/2016/5/14/chartex" xmlns:mc="http://schemas.openxmlformats.org/markup-compatibility/2006" xmlns:aink="http://schemas.microsoft.com/office/drawing/2016/ink" xmlns:am3d="http://schemas.microsoft.com/office/drawing/2017/model3d" xmlns:o="urn:schemas-microsoft-com:office:office" xmlns:oel="http://schemas.microsoft.com/office/2019/extlst" xmlns:r="http://schemas.openxmlformats.org/officeDocument/2006/relationships" xmlns:m="http://schemas.openxmlformats.org/officeDocument/2006/math" xmlns:v="urn:schemas-microsoft-com:vml" xmlns:wp14="http://schemas.microsoft.com/office/word/2010/wordprocessingDrawing" xmlns:wp="http://schemas.openxmlformats.org/drawingml/2006/wordprocessingDrawing" xmlns:w10="urn:schemas-microsoft-com:office:word" xmlns:w="http://schemas.openxmlformats.org/wordprocessingml/2006/main" xmlns:w14="http://schemas.microsoft.com/office/word/2010/wordml" xmlns:w15="http://schemas.microsoft.com/office/word/2012/wordml" xmlns:w16cex="http://schemas.microsoft.com/office/word/2018/wordml/cex" xmlns:w16cid="http://schemas.microsoft.com/office/word/2016/wordml/cid" xmlns:w16="http://schemas.microsoft.com/office/word/2018/wordml" xmlns:w16sdtdh="http://schemas.microsoft.com/office/word/2020/wordml/sdtdatahash" xmlns:w16se="http://schemas.microsoft.com/office/word/2015/wordml/symex" xmlns:wpg="http://schemas.microsoft.com/office/word/2010/wordprocessingGroup" xmlns:wpi="http://schemas.microsoft.com/office/word/2010/wordprocessingInk" xmlns:wne="http://schemas.microsoft.com/office/word/2006/wordml" xmlns:wps="http://schemas.microsoft.com/office/word/2010/wordprocessingShape" mc:Ignorable="w14 w15 w16se w16cid w16 w16cex w16sdtdh wp14">
   <w:body>
     <w:p>
       <w:pPr>
@@ -72,7 +72,15 @@
           <w:sz w:val="28"/>
           <w:szCs w:val="28"/>
         </w:rPr>
-        <w:t>Assignment 1</w:t>
+        <w:t xml:space="preserve">Assignment </w:t>
+      </w:r>
+      <w:r>
+        <w:rPr>
+          <w:b/>
+          <w:sz w:val="28"/>
+          <w:szCs w:val="28"/>
+        </w:rPr>
+        <w:t>2</w:t>
       </w:r>
     </w:p>
     <w:p>
@@ -81,53 +89,35 @@
       </w:pPr>
     </w:p>
     <w:p>
-      <w:pPr>
-        <w:jc w:val="center"/>
-        <w:rPr>
-          <w:b/>
-        </w:rPr>
-      </w:pPr>
-      <w:r>
-        <w:rPr>
-          <w:b/>
-        </w:rPr>
-        <w:t xml:space="preserve">Due on </w:t>
-      </w:r>
-      <w:r>
-        <w:rPr>
-          <w:b/>
-        </w:rPr>
-        <w:t>Wednesday</w:t>
-      </w:r>
-      <w:r>
-        <w:rPr>
-          <w:b/>
-        </w:rPr>
-        <w:t xml:space="preserve">, </w:t>
-      </w:r>
-      <w:r>
-        <w:rPr>
-          <w:b/>
-        </w:rPr>
-        <w:t>February</w:t>
-      </w:r>
-      <w:r>
-        <w:rPr>
-          <w:b/>
-        </w:rPr>
-        <w:t xml:space="preserve"> </w:t>
-      </w:r>
-      <w:r>
-        <w:rPr>
-          <w:b/>
-        </w:rPr>
-        <w:t>10</w:t>
-      </w:r>
-      <w:r>
-        <w:rPr>
-          <w:b/>
-        </w:rPr>
-        <w:t>, 11:59PM.</w:t>
+      <w:r>
+        <w:t xml:space="preserve">This assignment is based on </w:t>
+      </w:r>
+      <w:r>
+        <w:t xml:space="preserve">the linked list data structure </w:t>
+      </w:r>
+      <w:r>
+        <w:t xml:space="preserve">from </w:t>
+      </w:r>
+      <w:r>
+        <w:t xml:space="preserve">assignment 1. </w:t>
+      </w:r>
+      <w:r>
+        <w:t xml:space="preserve">You must have a working </w:t>
+      </w:r>
+      <w:r>
+        <w:t xml:space="preserve">We will implement </w:t>
+      </w:r>
+      <w:r>
+        <w:t>the following two fu</w:t>
+      </w:r>
+      <w:r>
+        <w:t>n</w:t>
+      </w:r>
+      <w:r>
+        <w:t xml:space="preserve">ctions </w:t>
+      </w:r>
+      <w:r>
+        <w:t>on input linked lists:</w:t>
       </w:r>
     </w:p>
     <w:p/>
@@ -136,434 +126,515 @@
         <w:spacing w:after="120"/>
       </w:pPr>
       <w:r>
-        <w:t xml:space="preserve">1. </w:t>
-      </w:r>
-      <w:r>
-        <w:t>Assume we use two linked lists that represent Set A and Set B respectively</w:t>
+        <w:t>1.</w:t>
+      </w:r>
+      <w:r>
+        <w:t xml:space="preserve"> </w:t>
+      </w:r>
+      <w:r>
+        <w:t xml:space="preserve"> </w:t>
+      </w:r>
+      <w:r>
+        <w:t>Assume two linked lists that represent Set A and Set B respectively</w:t>
       </w:r>
       <w:r>
         <w:t>.</w:t>
       </w:r>
       <w:r>
-        <w:t xml:space="preserve"> Implement the following function to calculate A U B</w:t>
+        <w:t xml:space="preserve"> Implement the following function to calculate </w:t>
+      </w:r>
+      <w:r>
+        <w:t xml:space="preserve">their union </w:t>
+      </w:r>
+      <w:r>
+        <w:t>A U B</w:t>
       </w:r>
       <w:r>
         <w:t xml:space="preserve"> and return the result as a new linked list</w:t>
       </w:r>
       <w:r>
-        <w:t>. Note that a SET should not contain duplicate elements (e.g., integers). (50 Points)</w:t>
+        <w:t>. Note that a SET should not contain duplicate elements (e.g., integers)</w:t>
+      </w:r>
+      <w:r>
+        <w:t xml:space="preserve">, but </w:t>
+      </w:r>
+      <w:r>
+        <w:t xml:space="preserve">its elements are not assumed to </w:t>
+      </w:r>
+      <w:r>
+        <w:t xml:space="preserve">be </w:t>
+      </w:r>
+      <w:r>
+        <w:t>sorted in the list</w:t>
+      </w:r>
+      <w:r>
+        <w:t xml:space="preserve">. </w:t>
+      </w:r>
+      <w:r>
+        <w:t xml:space="preserve">Add a function </w:t>
+      </w:r>
+      <w:proofErr w:type="spellStart"/>
+      <w:r>
+        <w:t>unionLinkedList</w:t>
+      </w:r>
+      <w:proofErr w:type="spellEnd"/>
+      <w:r>
+        <w:t xml:space="preserve"> ()</w:t>
+      </w:r>
+      <w:r>
+        <w:t xml:space="preserve">. </w:t>
       </w:r>
     </w:p>
     <w:p>
       <w:pPr>
-        <w:spacing w:after="120"/>
-      </w:pPr>
-    </w:p>
-    <w:p>
-      <w:pPr>
-        <w:spacing w:after="120"/>
-        <w:ind w:firstLine="720"/>
-        <w:rPr>
-          <w:i/>
-          <w:iCs/>
-        </w:rPr>
-      </w:pPr>
-      <w:r>
-        <w:rPr>
-          <w:i/>
-          <w:iCs/>
-        </w:rPr>
-        <w:t>Node *</w:t>
-      </w:r>
-      <w:r>
-        <w:rPr>
-          <w:i/>
-          <w:iCs/>
+        <w:pStyle w:val="Quote"/>
+        <w:rPr>
+          <w:rStyle w:val="Emphasis"/>
+          <w:rFonts w:ascii="Consolas" w:hAnsi="Consolas" w:cs="Consolas"/>
+        </w:rPr>
+      </w:pPr>
+      <w:r>
+        <w:rPr>
+          <w:rStyle w:val="Emphasis"/>
+          <w:rFonts w:ascii="Consolas" w:hAnsi="Consolas" w:cs="Consolas"/>
+        </w:rPr>
+        <w:t>LinkedList</w:t>
+      </w:r>
+      <w:r>
+        <w:rPr>
+          <w:rStyle w:val="Emphasis"/>
+          <w:rFonts w:ascii="Consolas" w:hAnsi="Consolas" w:cs="Consolas"/>
         </w:rPr>
         <w:t xml:space="preserve"> </w:t>
       </w:r>
       <w:proofErr w:type="spellStart"/>
       <w:r>
         <w:rPr>
-          <w:i/>
-          <w:iCs/>
+          <w:rStyle w:val="Emphasis"/>
+          <w:rFonts w:ascii="Consolas" w:hAnsi="Consolas" w:cs="Consolas"/>
         </w:rPr>
         <w:t>union</w:t>
       </w:r>
       <w:r>
         <w:rPr>
-          <w:i/>
-          <w:iCs/>
-        </w:rPr>
-        <w:t>LL</w:t>
+          <w:rStyle w:val="Emphasis"/>
+          <w:rFonts w:ascii="Consolas" w:hAnsi="Consolas" w:cs="Consolas"/>
+        </w:rPr>
+        <w:t>L</w:t>
+      </w:r>
+      <w:r>
+        <w:rPr>
+          <w:rStyle w:val="Emphasis"/>
+          <w:rFonts w:ascii="Consolas" w:hAnsi="Consolas" w:cs="Consolas"/>
+        </w:rPr>
+        <w:t>inked</w:t>
+      </w:r>
+      <w:r>
+        <w:rPr>
+          <w:rStyle w:val="Emphasis"/>
+          <w:rFonts w:ascii="Consolas" w:hAnsi="Consolas" w:cs="Consolas"/>
+        </w:rPr>
+        <w:t>L</w:t>
+      </w:r>
+      <w:r>
+        <w:rPr>
+          <w:rStyle w:val="Emphasis"/>
+          <w:rFonts w:ascii="Consolas" w:hAnsi="Consolas" w:cs="Consolas"/>
+        </w:rPr>
+        <w:t>ist</w:t>
       </w:r>
       <w:proofErr w:type="spellEnd"/>
       <w:r>
         <w:rPr>
-          <w:i/>
-          <w:iCs/>
+          <w:rStyle w:val="Emphasis"/>
+          <w:rFonts w:ascii="Consolas" w:hAnsi="Consolas" w:cs="Consolas"/>
         </w:rPr>
         <w:t xml:space="preserve"> </w:t>
       </w:r>
       <w:r>
         <w:rPr>
-          <w:i/>
-          <w:iCs/>
-        </w:rPr>
-        <w:t>(Node * LA, Node * LB);</w:t>
-      </w:r>
+          <w:rStyle w:val="Emphasis"/>
+          <w:rFonts w:ascii="Consolas" w:hAnsi="Consolas" w:cs="Consolas"/>
+        </w:rPr>
+        <w:t>(</w:t>
+      </w:r>
+      <w:r>
+        <w:rPr>
+          <w:rStyle w:val="Emphasis"/>
+          <w:rFonts w:ascii="Consolas" w:hAnsi="Consolas" w:cs="Consolas"/>
+        </w:rPr>
+        <w:br/>
+      </w:r>
+      <w:r>
+        <w:rPr>
+          <w:rStyle w:val="Emphasis"/>
+          <w:rFonts w:ascii="Consolas" w:hAnsi="Consolas" w:cs="Consolas"/>
+        </w:rPr>
+        <w:t>const LinkedList&amp;</w:t>
+      </w:r>
+      <w:r>
+        <w:rPr>
+          <w:rStyle w:val="Emphasis"/>
+          <w:rFonts w:ascii="Consolas" w:hAnsi="Consolas" w:cs="Consolas"/>
+        </w:rPr>
+        <w:t xml:space="preserve"> LA, </w:t>
+      </w:r>
+      <w:r>
+        <w:rPr>
+          <w:rStyle w:val="Emphasis"/>
+          <w:rFonts w:ascii="Consolas" w:hAnsi="Consolas" w:cs="Consolas"/>
+        </w:rPr>
+        <w:br/>
+      </w:r>
+      <w:r>
+        <w:rPr>
+          <w:rStyle w:val="Emphasis"/>
+          <w:rFonts w:ascii="Consolas" w:hAnsi="Consolas" w:cs="Consolas"/>
+        </w:rPr>
+        <w:t xml:space="preserve"> </w:t>
+      </w:r>
+      <w:r>
+        <w:rPr>
+          <w:rStyle w:val="Emphasis"/>
+          <w:rFonts w:ascii="Consolas" w:hAnsi="Consolas" w:cs="Consolas"/>
+        </w:rPr>
+        <w:t>const LinkedList&amp;</w:t>
+      </w:r>
+      <w:r>
+        <w:rPr>
+          <w:rStyle w:val="Emphasis"/>
+          <w:rFonts w:ascii="Consolas" w:hAnsi="Consolas" w:cs="Consolas"/>
+        </w:rPr>
+        <w:t xml:space="preserve"> </w:t>
+      </w:r>
+      <w:r>
+        <w:rPr>
+          <w:rStyle w:val="Emphasis"/>
+          <w:rFonts w:ascii="Consolas" w:hAnsi="Consolas" w:cs="Consolas"/>
+        </w:rPr>
+        <w:t>LB</w:t>
+      </w:r>
+      <w:proofErr w:type="gramStart"/>
+      <w:r>
+        <w:rPr>
+          <w:rStyle w:val="Emphasis"/>
+          <w:rFonts w:ascii="Consolas" w:hAnsi="Consolas" w:cs="Consolas"/>
+        </w:rPr>
+        <w:t>);</w:t>
+      </w:r>
+      <w:proofErr w:type="gramEnd"/>
     </w:p>
     <w:p/>
     <w:p>
       <w:r>
-        <w:t xml:space="preserve">2. </w:t>
-      </w:r>
-      <w:r>
-        <w:t>There are two linked lists, LA and LB</w:t>
-      </w:r>
-      <w:r>
-        <w:t>.</w:t>
-      </w:r>
-      <w:r>
-        <w:t xml:space="preserve"> Their elements are both in the </w:t>
-      </w:r>
-      <w:r>
-        <w:t>non-descending</w:t>
-      </w:r>
-      <w:r>
-        <w:t xml:space="preserve"> order. </w:t>
-      </w:r>
-      <w:r>
-        <w:t>Implement the following function to merge LA and LB into a new linked list</w:t>
-      </w:r>
-      <w:r>
-        <w:t xml:space="preserve"> (as the return value)</w:t>
-      </w:r>
-      <w:r>
-        <w:t xml:space="preserve">. </w:t>
-      </w:r>
-      <w:r>
-        <w:t>T</w:t>
-      </w:r>
-      <w:r>
-        <w:t>he elements in</w:t>
-      </w:r>
-      <w:r>
-        <w:t xml:space="preserve"> the new list</w:t>
-      </w:r>
-      <w:r>
-        <w:t xml:space="preserve"> </w:t>
-      </w:r>
-      <w:r>
-        <w:t>should</w:t>
-      </w:r>
-      <w:r>
-        <w:t xml:space="preserve"> still </w:t>
-      </w:r>
-      <w:r>
-        <w:t xml:space="preserve">be </w:t>
-      </w:r>
-      <w:r>
-        <w:t xml:space="preserve">in the non-descending order. </w:t>
-      </w:r>
-      <w:r>
-        <w:t>(5</w:t>
-      </w:r>
-      <w:r>
-        <w:t>0 Points)</w:t>
+        <w:t>Example:</w:t>
       </w:r>
     </w:p>
     <w:p>
       <w:pPr>
-        <w:spacing w:after="120"/>
-      </w:pPr>
+        <w:rPr>
+          <w:rFonts w:ascii="Consolas" w:hAnsi="Consolas" w:cs="Consolas"/>
+        </w:rPr>
+      </w:pPr>
+      <w:r>
+        <w:rPr>
+          <w:rFonts w:ascii="Consolas" w:hAnsi="Consolas" w:cs="Consolas"/>
+        </w:rPr>
+        <w:t>LA = (3, 5, 8, 11)</w:t>
+      </w:r>
     </w:p>
     <w:p>
       <w:pPr>
-        <w:spacing w:after="120"/>
-        <w:ind w:firstLine="720"/>
-        <w:rPr>
-          <w:i/>
-          <w:iCs/>
-        </w:rPr>
-      </w:pPr>
-      <w:r>
-        <w:rPr>
-          <w:i/>
-          <w:iCs/>
-        </w:rPr>
-        <w:t>Node *</w:t>
-      </w:r>
-      <w:r>
-        <w:rPr>
-          <w:i/>
-          <w:iCs/>
-        </w:rPr>
+        <w:rPr>
+          <w:rFonts w:ascii="Consolas" w:hAnsi="Consolas" w:cs="Consolas"/>
+        </w:rPr>
+      </w:pPr>
+      <w:r>
+        <w:rPr>
+          <w:rFonts w:ascii="Consolas" w:hAnsi="Consolas" w:cs="Consolas"/>
+        </w:rPr>
+        <w:t>LB = (2, 6, 8, 9, 22, 24)</w:t>
+      </w:r>
+    </w:p>
+    <w:p>
+      <w:r>
+        <w:t>Then</w:t>
+      </w:r>
+      <w:r>
         <w:t xml:space="preserve"> </w:t>
       </w:r>
       <w:proofErr w:type="spellStart"/>
       <w:r>
         <w:rPr>
-          <w:i/>
-          <w:iCs/>
-        </w:rPr>
-        <w:t>merge</w:t>
-      </w:r>
-      <w:r>
-        <w:rPr>
-          <w:i/>
-          <w:iCs/>
-        </w:rPr>
-        <w:t>LL</w:t>
+          <w:rFonts w:ascii="Consolas" w:hAnsi="Consolas" w:cs="Consolas"/>
+        </w:rPr>
+        <w:t>unionL</w:t>
+      </w:r>
+      <w:r>
+        <w:rPr>
+          <w:rFonts w:ascii="Consolas" w:hAnsi="Consolas" w:cs="Consolas"/>
+        </w:rPr>
+        <w:t>inked</w:t>
+      </w:r>
+      <w:r>
+        <w:rPr>
+          <w:rFonts w:ascii="Consolas" w:hAnsi="Consolas" w:cs="Consolas"/>
+        </w:rPr>
+        <w:t>L</w:t>
+      </w:r>
+      <w:r>
+        <w:rPr>
+          <w:rFonts w:ascii="Consolas" w:hAnsi="Consolas" w:cs="Consolas"/>
+        </w:rPr>
+        <w:t>ist</w:t>
       </w:r>
       <w:proofErr w:type="spellEnd"/>
       <w:r>
         <w:rPr>
-          <w:i/>
-          <w:iCs/>
-        </w:rPr>
-        <w:t xml:space="preserve"> </w:t>
-      </w:r>
-      <w:r>
-        <w:rPr>
-          <w:i/>
-          <w:iCs/>
-        </w:rPr>
-        <w:t>(Node * LA, Node * LB);</w:t>
+          <w:rFonts w:ascii="Consolas" w:hAnsi="Consolas" w:cs="Consolas"/>
+        </w:rPr>
+        <w:t>(LA, LB) = (3, 5, 8, 11, 2, 6, 9, 22, 24)</w:t>
+      </w:r>
+      <w:r>
+        <w:t xml:space="preserve"> // The </w:t>
+      </w:r>
+      <w:r>
+        <w:t>list isn’t sorted</w:t>
+      </w:r>
+      <w:r>
+        <w:t>.</w:t>
       </w:r>
     </w:p>
     <w:p/>
     <w:p>
       <w:r>
-        <w:t>Example:</w:t>
-      </w:r>
-    </w:p>
-    <w:p>
-      <w:r>
-        <w:t>LA = (3, 5, 8, 11)</w:t>
-      </w:r>
-    </w:p>
-    <w:p>
-      <w:r>
-        <w:t>LB = (2, 6, 8, 9, 22, 24)</w:t>
-      </w:r>
-    </w:p>
-    <w:p>
-      <w:r>
-        <w:t>Then:</w:t>
-      </w:r>
-    </w:p>
-    <w:p>
+        <w:t xml:space="preserve">The </w:t>
+      </w:r>
       <w:proofErr w:type="spellStart"/>
       <w:r>
-        <w:t>unionLL</w:t>
+        <w:rPr>
+          <w:rFonts w:ascii="Consolas" w:hAnsi="Consolas" w:cs="Consolas"/>
+        </w:rPr>
+        <w:t>mergeLinkedList</w:t>
       </w:r>
       <w:proofErr w:type="spellEnd"/>
       <w:r>
-        <w:t>(LA, LB) = (3, 5, 8, 11, 2, 6, 9, 22, 24)</w:t>
-      </w:r>
-      <w:r>
-        <w:t xml:space="preserve"> // The order of the elements may change.</w:t>
-      </w:r>
-    </w:p>
-    <w:p>
+        <w:t xml:space="preserve"> </w:t>
+      </w:r>
+      <w:r>
+        <w:t>a</w:t>
+      </w:r>
+      <w:r>
+        <w:t xml:space="preserve">nd </w:t>
+      </w:r>
+      <w:r>
+        <w:t xml:space="preserve"> </w:t>
+      </w:r>
       <w:proofErr w:type="spellStart"/>
       <w:r>
-        <w:t>mergeLL</w:t>
+        <w:rPr>
+          <w:rFonts w:ascii="Consolas" w:hAnsi="Consolas" w:cs="Consolas"/>
+        </w:rPr>
+        <w:t>unionLinkedList</w:t>
       </w:r>
       <w:proofErr w:type="spellEnd"/>
       <w:r>
-        <w:t xml:space="preserve"> (LA, LB)</w:t>
-      </w:r>
-      <w:r>
-        <w:t xml:space="preserve"> = (2, 3, 5, 6, 8, 8, 9, 11, 22, 24)</w:t>
+        <w:t xml:space="preserve"> </w:t>
+      </w:r>
+      <w:r>
+        <w:t>f</w:t>
+      </w:r>
+      <w:r>
+        <w:t>unctions are declared as f</w:t>
+      </w:r>
+      <w:r>
+        <w:t>riend</w:t>
+      </w:r>
+      <w:r>
+        <w:t>s</w:t>
+      </w:r>
+      <w:r>
+        <w:t xml:space="preserve"> of the Linked List class</w:t>
+      </w:r>
+      <w:r>
+        <w:t xml:space="preserve">, so that they may access the </w:t>
+      </w:r>
+      <w:r>
+        <w:t>private members of the class.</w:t>
+      </w:r>
+      <w:r>
+        <w:t xml:space="preserve"> You may add additional functions to the LinkedList </w:t>
+      </w:r>
+      <w:r>
+        <w:t xml:space="preserve">to facilitate the </w:t>
+      </w:r>
+      <w:r>
+        <w:t>implementation</w:t>
+      </w:r>
+      <w:r>
+        <w:t xml:space="preserve"> </w:t>
+      </w:r>
+      <w:r>
+        <w:t>of those functions.</w:t>
       </w:r>
     </w:p>
     <w:p/>
     <w:p>
       <w:r>
-        <w:t>Additional requirements</w:t>
-      </w:r>
-      <w:r>
-        <w:t>:</w:t>
-      </w:r>
+        <w:t>2</w:t>
+      </w:r>
+      <w:r>
+        <w:t>. Assume two input linked lists, LA and LB, whose elements are both in the non-descending order. Implement the following function to merge LA and LB into a new linked list (as the return value). The elements in the new list should still be in the non-descending order. (50 Points)</w:t>
+      </w:r>
+    </w:p>
+    <w:p>
+      <w:pPr>
+        <w:pStyle w:val="Quote"/>
+        <w:rPr>
+          <w:rStyle w:val="Emphasis"/>
+          <w:rFonts w:ascii="Consolas" w:hAnsi="Consolas" w:cs="Consolas"/>
+        </w:rPr>
+      </w:pPr>
+      <w:r>
+        <w:rPr>
+          <w:rStyle w:val="Emphasis"/>
+          <w:rFonts w:ascii="Consolas" w:hAnsi="Consolas" w:cs="Consolas"/>
+        </w:rPr>
+        <w:t xml:space="preserve">LinkedList </w:t>
+      </w:r>
+      <w:proofErr w:type="spellStart"/>
+      <w:r>
+        <w:rPr>
+          <w:rStyle w:val="Emphasis"/>
+          <w:rFonts w:ascii="Consolas" w:hAnsi="Consolas" w:cs="Consolas"/>
+        </w:rPr>
+        <w:t>mergeLinkedList</w:t>
+      </w:r>
+      <w:proofErr w:type="spellEnd"/>
+      <w:r>
+        <w:rPr>
+          <w:rStyle w:val="Emphasis"/>
+          <w:rFonts w:ascii="Consolas" w:hAnsi="Consolas" w:cs="Consolas"/>
+        </w:rPr>
+        <w:t xml:space="preserve"> (</w:t>
+      </w:r>
+      <w:r>
+        <w:rPr>
+          <w:rStyle w:val="Emphasis"/>
+          <w:rFonts w:ascii="Consolas" w:hAnsi="Consolas" w:cs="Consolas"/>
+        </w:rPr>
+        <w:br/>
+        <w:t xml:space="preserve">const LinkedList&amp; LA, </w:t>
+      </w:r>
+      <w:r>
+        <w:rPr>
+          <w:rStyle w:val="Emphasis"/>
+          <w:rFonts w:ascii="Consolas" w:hAnsi="Consolas" w:cs="Consolas"/>
+        </w:rPr>
+        <w:br/>
+        <w:t xml:space="preserve"> const LinkedList&amp; LB</w:t>
+      </w:r>
+      <w:proofErr w:type="gramStart"/>
+      <w:r>
+        <w:rPr>
+          <w:rStyle w:val="Emphasis"/>
+          <w:rFonts w:ascii="Consolas" w:hAnsi="Consolas" w:cs="Consolas"/>
+        </w:rPr>
+        <w:t>);</w:t>
+      </w:r>
+      <w:proofErr w:type="gramEnd"/>
     </w:p>
     <w:p/>
     <w:p>
-      <w:pPr>
-        <w:pStyle w:val="ListParagraph"/>
-        <w:numPr>
-          <w:ilvl w:val="0"/>
-          <w:numId w:val="4"/>
-        </w:numPr>
-      </w:pPr>
-      <w:r>
-        <w:t xml:space="preserve">Create a </w:t>
-      </w:r>
-      <w:r>
-        <w:rPr>
-          <w:i/>
-          <w:iCs/>
-        </w:rPr>
-        <w:t>main</w:t>
-      </w:r>
-      <w:r>
-        <w:t xml:space="preserve"> function and p</w:t>
-      </w:r>
-      <w:r>
-        <w:t xml:space="preserve">rint out </w:t>
-      </w:r>
-      <w:r>
-        <w:t xml:space="preserve">the numbers </w:t>
-      </w:r>
-      <w:r>
-        <w:t>in the linked lists before and after executing each method above</w:t>
-      </w:r>
-      <w:r>
-        <w:t>.</w:t>
+      <w:r>
+        <w:t>Example:</w:t>
       </w:r>
     </w:p>
     <w:p>
       <w:pPr>
-        <w:pStyle w:val="ListParagraph"/>
-        <w:numPr>
-          <w:ilvl w:val="0"/>
-          <w:numId w:val="4"/>
-        </w:numPr>
-      </w:pPr>
-      <w:r>
-        <w:t xml:space="preserve">Include your code in a single </w:t>
-      </w:r>
-      <w:proofErr w:type="spellStart"/>
-      <w:r>
-        <w:t>cpp</w:t>
-      </w:r>
-      <w:proofErr w:type="spellEnd"/>
-      <w:r>
-        <w:t xml:space="preserve"> file and submit it to Cougar Course</w:t>
-      </w:r>
-      <w:r>
-        <w:t>.</w:t>
+        <w:rPr>
+          <w:rFonts w:ascii="Consolas" w:hAnsi="Consolas" w:cs="Consolas"/>
+        </w:rPr>
+      </w:pPr>
+      <w:r>
+        <w:rPr>
+          <w:rFonts w:ascii="Consolas" w:hAnsi="Consolas" w:cs="Consolas"/>
+        </w:rPr>
+        <w:t>LA = (</w:t>
+      </w:r>
+      <w:r>
+        <w:rPr>
+          <w:rFonts w:ascii="Consolas" w:hAnsi="Consolas" w:cs="Consolas"/>
+        </w:rPr>
+        <w:t>3</w:t>
+      </w:r>
+      <w:r>
+        <w:rPr>
+          <w:rFonts w:ascii="Consolas" w:hAnsi="Consolas" w:cs="Consolas"/>
+        </w:rPr>
+        <w:t xml:space="preserve">, 5, </w:t>
+      </w:r>
+      <w:r>
+        <w:rPr>
+          <w:rFonts w:ascii="Consolas" w:hAnsi="Consolas" w:cs="Consolas"/>
+        </w:rPr>
+        <w:t>8</w:t>
+      </w:r>
+      <w:r>
+        <w:rPr>
+          <w:rFonts w:ascii="Consolas" w:hAnsi="Consolas" w:cs="Consolas"/>
+        </w:rPr>
+        <w:t>, 11)</w:t>
       </w:r>
     </w:p>
     <w:p>
       <w:pPr>
-        <w:pStyle w:val="ListParagraph"/>
-        <w:numPr>
-          <w:ilvl w:val="0"/>
-          <w:numId w:val="4"/>
-        </w:numPr>
-      </w:pPr>
-      <w:r>
-        <w:t>At the beginning</w:t>
-      </w:r>
-      <w:r>
-        <w:t xml:space="preserve"> of your </w:t>
+        <w:rPr>
+          <w:rFonts w:ascii="Consolas" w:hAnsi="Consolas" w:cs="Consolas"/>
+        </w:rPr>
+      </w:pPr>
+      <w:r>
+        <w:rPr>
+          <w:rFonts w:ascii="Consolas" w:hAnsi="Consolas" w:cs="Consolas"/>
+        </w:rPr>
+        <w:t>LB = (2, 6, 8, 9, 22, 24)</w:t>
+      </w:r>
+    </w:p>
+    <w:p/>
+    <w:p>
+      <w:pPr>
+        <w:rPr>
+          <w:rFonts w:ascii="Consolas" w:hAnsi="Consolas" w:cs="Consolas"/>
+        </w:rPr>
+      </w:pPr>
+      <w:r>
+        <w:t xml:space="preserve">Then </w:t>
       </w:r>
       <w:proofErr w:type="spellStart"/>
       <w:r>
-        <w:t>cpp</w:t>
+        <w:rPr>
+          <w:rFonts w:ascii="Consolas" w:hAnsi="Consolas" w:cs="Consolas"/>
+        </w:rPr>
+        <w:t>mergeLinkedList</w:t>
       </w:r>
       <w:proofErr w:type="spellEnd"/>
       <w:r>
-        <w:t xml:space="preserve"> file, add the following comment:</w:t>
+        <w:rPr>
+          <w:rFonts w:ascii="Consolas" w:hAnsi="Consolas" w:cs="Consolas"/>
+        </w:rPr>
+        <w:t xml:space="preserve"> (LA, LB) = (2, 3, 5, 6, 8, 8, 9, 11, 22, 24)</w:t>
+      </w:r>
+      <w:r>
+        <w:rPr>
+          <w:rFonts w:ascii="Consolas" w:hAnsi="Consolas" w:cs="Consolas"/>
+        </w:rPr>
+        <w:t xml:space="preserve"> // same value may repeat</w:t>
       </w:r>
     </w:p>
+    <w:p/>
     <w:p>
-      <w:pPr>
-        <w:pStyle w:val="ListParagraph"/>
-      </w:pPr>
-    </w:p>
-    <w:p>
-      <w:pPr>
-        <w:pStyle w:val="ListParagraph"/>
-        <w:ind w:left="1440"/>
-      </w:pPr>
-      <w:r>
-        <w:t xml:space="preserve">// Name: XXX </w:t>
-      </w:r>
-      <w:proofErr w:type="spellStart"/>
-      <w:r>
-        <w:t>XXX</w:t>
-      </w:r>
-      <w:proofErr w:type="spellEnd"/>
-    </w:p>
-    <w:p>
-      <w:pPr>
-        <w:ind w:left="1080"/>
-      </w:pPr>
-      <w:r>
-        <w:t xml:space="preserve">      // Student ID: XXXXXX</w:t>
-      </w:r>
-    </w:p>
-    <w:p>
-      <w:pPr>
-        <w:ind w:left="1080"/>
-      </w:pPr>
-      <w:r>
-        <w:t xml:space="preserve">      // Email: XXXXXX</w:t>
-      </w:r>
-    </w:p>
-    <w:p>
-      <w:pPr>
-        <w:pStyle w:val="ListParagraph"/>
-        <w:numPr>
-          <w:ilvl w:val="0"/>
-          <w:numId w:val="4"/>
-        </w:numPr>
-      </w:pPr>
-      <w:r>
-        <w:t xml:space="preserve">Assume </w:t>
-      </w:r>
-      <w:r>
-        <w:rPr>
-          <w:i/>
-          <w:iCs/>
-        </w:rPr>
-        <w:t>Node</w:t>
-      </w:r>
-      <w:r>
-        <w:t xml:space="preserve"> is defined as follows:</w:t>
-      </w:r>
-    </w:p>
-    <w:p>
-      <w:pPr>
-        <w:pStyle w:val="ListParagraph"/>
-        <w:ind w:left="1440"/>
-      </w:pPr>
-    </w:p>
-    <w:p>
-      <w:pPr>
-        <w:pStyle w:val="ListParagraph"/>
-        <w:ind w:left="1440"/>
-      </w:pPr>
-      <w:r>
-        <w:t>struct Node{</w:t>
-      </w:r>
-    </w:p>
-    <w:p>
-      <w:pPr>
-        <w:ind w:left="1980"/>
-      </w:pPr>
-      <w:r>
-        <w:t>int num;</w:t>
-      </w:r>
-    </w:p>
-    <w:p>
-      <w:pPr>
-        <w:ind w:left="1980"/>
-      </w:pPr>
-      <w:r>
-        <w:t>Node * next;</w:t>
-      </w:r>
-    </w:p>
-    <w:p>
-      <w:pPr>
-        <w:pStyle w:val="ListParagraph"/>
-        <w:ind w:left="1440"/>
-      </w:pPr>
-      <w:r>
-        <w:t>};</w:t>
+      <w:r>
+        <w:t xml:space="preserve"> </w:t>
       </w:r>
     </w:p>
     <w:sectPr>
@@ -577,7 +648,7 @@
 </file>
 
 <file path=word/numbering.xml><?xml version="1.0" encoding="utf-8"?>
-<w:numbering xmlns:wpc="http://schemas.microsoft.com/office/word/2010/wordprocessingCanvas" xmlns:cx="http://schemas.microsoft.com/office/drawing/2014/chartex" xmlns:cx1="http://schemas.microsoft.com/office/drawing/2015/9/8/chartex" xmlns:cx2="http://schemas.microsoft.com/office/drawing/2015/10/21/chartex" xmlns:cx3="http://schemas.microsoft.com/office/drawing/2016/5/9/chartex" xmlns:cx4="http://schemas.microsoft.com/office/drawing/2016/5/10/chartex" xmlns:cx5="http://schemas.microsoft.com/office/drawing/2016/5/11/chartex" xmlns:cx6="http://schemas.microsoft.com/office/drawing/2016/5/12/chartex" xmlns:cx7="http://schemas.microsoft.com/office/drawing/2016/5/13/chartex" xmlns:cx8="http://schemas.microsoft.com/office/drawing/2016/5/14/chartex" xmlns:mc="http://schemas.openxmlformats.org/markup-compatibility/2006" xmlns:aink="http://schemas.microsoft.com/office/drawing/2016/ink" xmlns:am3d="http://schemas.microsoft.com/office/drawing/2017/model3d" xmlns:o="urn:schemas-microsoft-com:office:office" xmlns:r="http://schemas.openxmlformats.org/officeDocument/2006/relationships" xmlns:m="http://schemas.openxmlformats.org/officeDocument/2006/math" xmlns:v="urn:schemas-microsoft-com:vml" xmlns:wp14="http://schemas.microsoft.com/office/word/2010/wordprocessingDrawing" xmlns:wp="http://schemas.openxmlformats.org/drawingml/2006/wordprocessingDrawing" xmlns:w10="urn:schemas-microsoft-com:office:word" xmlns:w="http://schemas.openxmlformats.org/wordprocessingml/2006/main" xmlns:w14="http://schemas.microsoft.com/office/word/2010/wordml" xmlns:w15="http://schemas.microsoft.com/office/word/2012/wordml" xmlns:w16cex="http://schemas.microsoft.com/office/word/2018/wordml/cex" xmlns:w16cid="http://schemas.microsoft.com/office/word/2016/wordml/cid" xmlns:w16="http://schemas.microsoft.com/office/word/2018/wordml" xmlns:w16se="http://schemas.microsoft.com/office/word/2015/wordml/symex" xmlns:wpg="http://schemas.microsoft.com/office/word/2010/wordprocessingGroup" xmlns:wpi="http://schemas.microsoft.com/office/word/2010/wordprocessingInk" xmlns:wne="http://schemas.microsoft.com/office/word/2006/wordml" xmlns:wps="http://schemas.microsoft.com/office/word/2010/wordprocessingShape" mc:Ignorable="w14 w15 w16se w16cid w16 w16cex wp14">
+<w:numbering xmlns:wpc="http://schemas.microsoft.com/office/word/2010/wordprocessingCanvas" xmlns:cx="http://schemas.microsoft.com/office/drawing/2014/chartex" xmlns:cx1="http://schemas.microsoft.com/office/drawing/2015/9/8/chartex" xmlns:cx2="http://schemas.microsoft.com/office/drawing/2015/10/21/chartex" xmlns:cx3="http://schemas.microsoft.com/office/drawing/2016/5/9/chartex" xmlns:cx4="http://schemas.microsoft.com/office/drawing/2016/5/10/chartex" xmlns:cx5="http://schemas.microsoft.com/office/drawing/2016/5/11/chartex" xmlns:cx6="http://schemas.microsoft.com/office/drawing/2016/5/12/chartex" xmlns:cx7="http://schemas.microsoft.com/office/drawing/2016/5/13/chartex" xmlns:cx8="http://schemas.microsoft.com/office/drawing/2016/5/14/chartex" xmlns:mc="http://schemas.openxmlformats.org/markup-compatibility/2006" xmlns:aink="http://schemas.microsoft.com/office/drawing/2016/ink" xmlns:am3d="http://schemas.microsoft.com/office/drawing/2017/model3d" xmlns:o="urn:schemas-microsoft-com:office:office" xmlns:oel="http://schemas.microsoft.com/office/2019/extlst" xmlns:r="http://schemas.openxmlformats.org/officeDocument/2006/relationships" xmlns:m="http://schemas.openxmlformats.org/officeDocument/2006/math" xmlns:v="urn:schemas-microsoft-com:vml" xmlns:wp14="http://schemas.microsoft.com/office/word/2010/wordprocessingDrawing" xmlns:wp="http://schemas.openxmlformats.org/drawingml/2006/wordprocessingDrawing" xmlns:w10="urn:schemas-microsoft-com:office:word" xmlns:w="http://schemas.openxmlformats.org/wordprocessingml/2006/main" xmlns:w14="http://schemas.microsoft.com/office/word/2010/wordml" xmlns:w15="http://schemas.microsoft.com/office/word/2012/wordml" xmlns:w16cex="http://schemas.microsoft.com/office/word/2018/wordml/cex" xmlns:w16cid="http://schemas.microsoft.com/office/word/2016/wordml/cid" xmlns:w16="http://schemas.microsoft.com/office/word/2018/wordml" xmlns:w16sdtdh="http://schemas.microsoft.com/office/word/2020/wordml/sdtdatahash" xmlns:w16se="http://schemas.microsoft.com/office/word/2015/wordml/symex" xmlns:wpg="http://schemas.microsoft.com/office/word/2010/wordprocessingGroup" xmlns:wpi="http://schemas.microsoft.com/office/word/2010/wordprocessingInk" xmlns:wne="http://schemas.microsoft.com/office/word/2006/wordml" xmlns:wps="http://schemas.microsoft.com/office/word/2010/wordprocessingShape" mc:Ignorable="w14 w15 w16se w16cid w16 w16cex w16sdtdh wp14">
   <w:abstractNum w:abstractNumId="0" w15:restartNumberingAfterBreak="0">
     <w:nsid w:val="140D647D"/>
     <w:multiLevelType w:val="multilevel"/>
@@ -934,23 +1005,23 @@
       </w:pPr>
     </w:lvl>
   </w:abstractNum>
-  <w:num w:numId="1">
+  <w:num w:numId="1" w16cid:durableId="1673069903">
     <w:abstractNumId w:val="2"/>
   </w:num>
-  <w:num w:numId="2">
+  <w:num w:numId="2" w16cid:durableId="423188695">
     <w:abstractNumId w:val="1"/>
   </w:num>
-  <w:num w:numId="3">
+  <w:num w:numId="3" w16cid:durableId="1168667702">
     <w:abstractNumId w:val="0"/>
   </w:num>
-  <w:num w:numId="4">
+  <w:num w:numId="4" w16cid:durableId="2011910344">
     <w:abstractNumId w:val="3"/>
   </w:num>
 </w:numbering>
 </file>
 
 <file path=word/styles.xml><?xml version="1.0" encoding="utf-8"?>
-<w:styles xmlns:mc="http://schemas.openxmlformats.org/markup-compatibility/2006" xmlns:r="http://schemas.openxmlformats.org/officeDocument/2006/relationships" xmlns:w="http://schemas.openxmlformats.org/wordprocessingml/2006/main" xmlns:w14="http://schemas.microsoft.com/office/word/2010/wordml" xmlns:w15="http://schemas.microsoft.com/office/word/2012/wordml" xmlns:w16cex="http://schemas.microsoft.com/office/word/2018/wordml/cex" xmlns:w16cid="http://schemas.microsoft.com/office/word/2016/wordml/cid" xmlns:w16="http://schemas.microsoft.com/office/word/2018/wordml" xmlns:w16se="http://schemas.microsoft.com/office/word/2015/wordml/symex" mc:Ignorable="w14 w15 w16se w16cid w16 w16cex">
+<w:styles xmlns:mc="http://schemas.openxmlformats.org/markup-compatibility/2006" xmlns:r="http://schemas.openxmlformats.org/officeDocument/2006/relationships" xmlns:w="http://schemas.openxmlformats.org/wordprocessingml/2006/main" xmlns:w14="http://schemas.microsoft.com/office/word/2010/wordml" xmlns:w15="http://schemas.microsoft.com/office/word/2012/wordml" xmlns:w16cex="http://schemas.microsoft.com/office/word/2018/wordml/cex" xmlns:w16cid="http://schemas.microsoft.com/office/word/2016/wordml/cid" xmlns:w16="http://schemas.microsoft.com/office/word/2018/wordml" xmlns:w16sdtdh="http://schemas.microsoft.com/office/word/2020/wordml/sdtdatahash" xmlns:w16se="http://schemas.microsoft.com/office/word/2015/wordml/symex" mc:Ignorable="w14 w15 w16se w16cid w16 w16cex w16sdtdh">
   <w:docDefaults>
     <w:rPrDefault>
       <w:rPr>
@@ -1382,6 +1453,83 @@
       <w:contextualSpacing/>
     </w:pPr>
   </w:style>
+  <w:style w:type="paragraph" w:styleId="Quote">
+    <w:name w:val="Quote"/>
+    <w:basedOn w:val="Normal"/>
+    <w:next w:val="Normal"/>
+    <w:link w:val="QuoteChar"/>
+    <w:uiPriority w:val="29"/>
+    <w:qFormat/>
+    <w:rsid w:val="001E2C68"/>
+    <w:pPr>
+      <w:spacing w:before="200" w:after="160"/>
+      <w:ind w:left="864" w:right="864"/>
+      <w:jc w:val="center"/>
+    </w:pPr>
+    <w:rPr>
+      <w:i/>
+      <w:iCs/>
+      <w:color w:val="404040" w:themeColor="text1" w:themeTint="BF"/>
+    </w:rPr>
+  </w:style>
+  <w:style w:type="character" w:customStyle="1" w:styleId="QuoteChar">
+    <w:name w:val="Quote Char"/>
+    <w:basedOn w:val="DefaultParagraphFont"/>
+    <w:link w:val="Quote"/>
+    <w:uiPriority w:val="29"/>
+    <w:rsid w:val="001E2C68"/>
+    <w:rPr>
+      <w:i/>
+      <w:iCs/>
+      <w:color w:val="404040" w:themeColor="text1" w:themeTint="BF"/>
+    </w:rPr>
+  </w:style>
+  <w:style w:type="paragraph" w:styleId="IntenseQuote">
+    <w:name w:val="Intense Quote"/>
+    <w:basedOn w:val="Normal"/>
+    <w:next w:val="Normal"/>
+    <w:link w:val="IntenseQuoteChar"/>
+    <w:uiPriority w:val="30"/>
+    <w:qFormat/>
+    <w:rsid w:val="00AE39D6"/>
+    <w:pPr>
+      <w:pBdr>
+        <w:top w:val="single" w:sz="4" w:space="10" w:color="4472C4" w:themeColor="accent1"/>
+        <w:bottom w:val="single" w:sz="4" w:space="10" w:color="4472C4" w:themeColor="accent1"/>
+      </w:pBdr>
+      <w:spacing w:before="360" w:after="360"/>
+      <w:ind w:left="864" w:right="864"/>
+      <w:jc w:val="center"/>
+    </w:pPr>
+    <w:rPr>
+      <w:i/>
+      <w:iCs/>
+      <w:color w:val="4472C4" w:themeColor="accent1"/>
+    </w:rPr>
+  </w:style>
+  <w:style w:type="character" w:customStyle="1" w:styleId="IntenseQuoteChar">
+    <w:name w:val="Intense Quote Char"/>
+    <w:basedOn w:val="DefaultParagraphFont"/>
+    <w:link w:val="IntenseQuote"/>
+    <w:uiPriority w:val="30"/>
+    <w:rsid w:val="00AE39D6"/>
+    <w:rPr>
+      <w:i/>
+      <w:iCs/>
+      <w:color w:val="4472C4" w:themeColor="accent1"/>
+    </w:rPr>
+  </w:style>
+  <w:style w:type="character" w:styleId="Emphasis">
+    <w:name w:val="Emphasis"/>
+    <w:basedOn w:val="DefaultParagraphFont"/>
+    <w:uiPriority w:val="20"/>
+    <w:qFormat/>
+    <w:rsid w:val="00AE39D6"/>
+    <w:rPr>
+      <w:i/>
+      <w:iCs/>
+    </w:rPr>
+  </w:style>
 </w:styles>
 </file>
 
